--- a/docs/InstructionsPostcard_Generic.docx
+++ b/docs/InstructionsPostcard_Generic.docx
@@ -2591,7 +2591,21 @@
         <w:rPr>
           <w:rFonts w:ascii="Trebuchet MS" w:hAnsi="Trebuchet MS"/>
         </w:rPr>
-        <w:t>The “Help” tab offers some information about the data entry.   And, the “Change turf” tab is available for those who have more than one turf.</w:t>
+        <w:t xml:space="preserve">The “Help” tab offers some information about the data entry.   </w:t>
+      </w:r>
+      <w:proofErr w:type="gramStart"/>
+      <w:r>
+        <w:rPr>
+          <w:rFonts w:ascii="Trebuchet MS" w:hAnsi="Trebuchet MS"/>
+        </w:rPr>
+        <w:t>And,</w:t>
+      </w:r>
+      <w:proofErr w:type="gramEnd"/>
+      <w:r>
+        <w:rPr>
+          <w:rFonts w:ascii="Trebuchet MS" w:hAnsi="Trebuchet MS"/>
+        </w:rPr>
+        <w:t xml:space="preserve"> the “Change turf” tab is available for those who have more than one turf.</w:t>
       </w:r>
     </w:p>
     <w:p>
@@ -2890,7 +2904,13 @@
                                 <w:spacing w:after="160" w:line="259" w:lineRule="auto"/>
                               </w:pPr>
                               <w:r>
-                                <w:t xml:space="preserve">Put the hand written address </w:t>
+                                <w:t xml:space="preserve">Put the </w:t>
+                              </w:r>
+                              <w:r>
+                                <w:t>handwritten</w:t>
+                              </w:r>
+                              <w:r>
+                                <w:t xml:space="preserve"> address </w:t>
                               </w:r>
                             </w:p>
                           </w:txbxContent>
@@ -3566,7 +3586,26 @@
           </mc:Choice>
           <mc:Fallback>
             <w:pict>
-              <v:group w14:anchorId="72AF258E" id="Group 1860" o:spid="_x0000_s1037" style="width:467.15pt;height:304.85pt;mso-position-horizontal-relative:char;mso-position-vertical-relative:line" coordsize="58299,36542" o:gfxdata="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">
+              <v:group w14:anchorId="72AF258E" id="Group 1860" o:spid="_x0000_s1037" style="width:467.15pt;height:304.85pt;mso-position-horizontal-relative:char;mso-position-vertical-relative:line" coordsize="58299,36542" o:gfxdata="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">
+                <v:shapetype id="_x0000_t75" coordsize="21600,21600" o:spt="75" o:preferrelative="t" path="m@4@5l@4@11@9@11@9@5xe" filled="f" stroked="f">
+                  <v:stroke joinstyle="miter"/>
+                  <v:formulas>
+                    <v:f eqn="if lineDrawn pixelLineWidth 0"/>
+                    <v:f eqn="sum @0 1 0"/>
+                    <v:f eqn="sum 0 0 @1"/>
+                    <v:f eqn="prod @2 1 2"/>
+                    <v:f eqn="prod @3 21600 pixelWidth"/>
+                    <v:f eqn="prod @3 21600 pixelHeight"/>
+                    <v:f eqn="sum @0 0 1"/>
+                    <v:f eqn="prod @6 1 2"/>
+                    <v:f eqn="prod @7 21600 pixelWidth"/>
+                    <v:f eqn="sum @8 21600 0"/>
+                    <v:f eqn="prod @7 21600 pixelHeight"/>
+                    <v:f eqn="sum @10 21600 0"/>
+                  </v:formulas>
+                  <v:path o:extrusionok="f" gradientshapeok="t" o:connecttype="rect"/>
+                  <o:lock v:ext="edit" aspectratio="t"/>
+                </v:shapetype>
                 <v:shape id="Picture 242" o:spid="_x0000_s1038" type="#_x0000_t75" style="position:absolute;width:57943;height:36118;visibility:visible;mso-wrap-style:square" o:gfxdata="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">
                   <v:imagedata r:id="rId11" o:title=""/>
                 </v:shape>
@@ -3596,7 +3635,13 @@
                           <w:spacing w:after="160" w:line="259" w:lineRule="auto"/>
                         </w:pPr>
                         <w:r>
-                          <w:t xml:space="preserve">Put the hand written address </w:t>
+                          <w:t xml:space="preserve">Put the </w:t>
+                        </w:r>
+                        <w:r>
+                          <w:t>handwritten</w:t>
+                        </w:r>
+                        <w:r>
+                          <w:t xml:space="preserve"> address </w:t>
                         </w:r>
                       </w:p>
                     </w:txbxContent>
@@ -3870,6 +3915,7 @@
     <w:lsdException w:name="HTML Sample" w:semiHidden="1" w:unhideWhenUsed="1"/>
     <w:lsdException w:name="HTML Typewriter" w:semiHidden="1" w:unhideWhenUsed="1"/>
     <w:lsdException w:name="HTML Variable" w:semiHidden="1" w:unhideWhenUsed="1"/>
+    <w:lsdException w:name="Normal Table" w:semiHidden="1" w:unhideWhenUsed="1"/>
     <w:lsdException w:name="annotation subject" w:semiHidden="1" w:unhideWhenUsed="1"/>
     <w:lsdException w:name="No List" w:semiHidden="1" w:unhideWhenUsed="1"/>
     <w:lsdException w:name="Outline List 1" w:semiHidden="1" w:unhideWhenUsed="1"/>
@@ -3915,9 +3961,11 @@
     <w:lsdException w:name="Table Subtle 1" w:semiHidden="1" w:unhideWhenUsed="1"/>
     <w:lsdException w:name="Table Subtle 2" w:semiHidden="1" w:unhideWhenUsed="1"/>
     <w:lsdException w:name="Table Web 1" w:semiHidden="1" w:unhideWhenUsed="1"/>
+    <w:lsdException w:name="Table Web 2" w:semiHidden="1" w:unhideWhenUsed="1"/>
     <w:lsdException w:name="Table Web 3" w:semiHidden="1" w:unhideWhenUsed="1"/>
     <w:lsdException w:name="Balloon Text" w:semiHidden="1" w:unhideWhenUsed="1"/>
     <w:lsdException w:name="Table Grid" w:uiPriority="59"/>
+    <w:lsdException w:name="Table Theme" w:semiHidden="1" w:unhideWhenUsed="1"/>
     <w:lsdException w:name="Placeholder Text" w:semiHidden="1"/>
     <w:lsdException w:name="No Spacing" w:uiPriority="1" w:qFormat="1"/>
     <w:lsdException w:name="Light Shading" w:uiPriority="60"/>
@@ -4252,7 +4300,7 @@
       <inkml:brushProperty name="height" value="0.05" units="cm"/>
     </inkml:brush>
   </inkml:definitions>
-  <inkml:trace contextRef="#ctx0" brushRef="#br0">53 8001 7367 0 0,'3'17'133'0'0,"-1"-1"-1"0"0,-1 1 1 0 0,0-1-1 0 0,-3 19 1 0 0,2 1-286 0 0,-9 193 995 0 0,1-76 341 0 0,5-31 617 0 0,-16-156-1719 0 0,15 23-77 0 0,0 0 0 0 0,1 0-1 0 0,1 0 1 0 0,-1 0 0 0 0,2-1 0 0 0,0 1-1 0 0,0-1 1 0 0,1-12 0 0 0,14-96 55 0 0,-5 58-37 0 0,34-186 274 0 0,-7 56-165 0 0,84-453 629 0 0,-28 170-214 0 0,33-155-12 0 0,-98 500-462 0 0,-1 3-2 0 0,151-770 414 0 0,42-491 724 0 0,-153 828-906 0 0,76-545 87 0 0,-98 818-686 0 0,95-608 783 0 0,-40 302-5812 0 0,-74 453 348 0 0</inkml:trace>
+  <inkml:trace contextRef="#ctx0" brushRef="#br0">55 8045 7367 0 0,'3'18'133'0'0,"-1"-2"-1"0"0,-1 1 1 0 0,0-1-1 0 0,-3 19 1 0 0,2 1-286 0 0,-9 194 995 0 0,1-76 341 0 0,4-31 617 0 0,-15-157-1719 0 0,15 23-77 0 0,-1 0 0 0 0,2 0-1 0 0,1 0 1 0 0,-1 0 0 0 0,2-2 0 0 0,0 2-1 0 0,0-1 1 0 0,1-12 0 0 0,15-96 55 0 0,-6 57-37 0 0,35-186 274 0 0,-6 56-165 0 0,86-456 629 0 0,-28 171-214 0 0,33-155-12 0 0,-101 502-462 0 0,-1 4-2 0 0,157-775 414 0 0,43-494 724 0 0,-159 833-906 0 0,80-548 87 0 0,-103 822-686 0 0,99-611 783 0 0,-41 304-5812 0 0,-77 455 348 0 0</inkml:trace>
 </inkml:ink>
 </file>
 
